--- a/Fall 2023/PSY 15 S21 Materials/4. Article with Notes.docx
+++ b/Fall 2023/PSY 15 S21 Materials/4. Article with Notes.docx
@@ -1,6 +1,6 @@
 
 <file path=word/document.xml><?xml version="1.0" encoding="utf-8"?>
-<w:document xmlns:wpc="http://schemas.microsoft.com/office/word/2010/wordprocessingCanvas" xmlns:cx="http://schemas.microsoft.com/office/drawing/2014/chartex" xmlns:cx1="http://schemas.microsoft.com/office/drawing/2015/9/8/chartex" xmlns:cx2="http://schemas.microsoft.com/office/drawing/2015/10/21/chartex" xmlns:cx3="http://schemas.microsoft.com/office/drawing/2016/5/9/chartex" xmlns:cx4="http://schemas.microsoft.com/office/drawing/2016/5/10/chartex" xmlns:cx5="http://schemas.microsoft.com/office/drawing/2016/5/11/chartex" xmlns:cx6="http://schemas.microsoft.com/office/drawing/2016/5/12/chartex" xmlns:cx7="http://schemas.microsoft.com/office/drawing/2016/5/13/chartex" xmlns:cx8="http://schemas.microsoft.com/office/drawing/2016/5/14/chartex" xmlns:mc="http://schemas.openxmlformats.org/markup-compatibility/2006" xmlns:aink="http://schemas.microsoft.com/office/drawing/2016/ink" xmlns:am3d="http://schemas.microsoft.com/office/drawing/2017/model3d" xmlns:o="urn:schemas-microsoft-com:office:office" xmlns:r="http://schemas.openxmlformats.org/officeDocument/2006/relationships" xmlns:m="http://schemas.openxmlformats.org/officeDocument/2006/math" xmlns:v="urn:schemas-microsoft-com:vml" xmlns:wp14="http://schemas.microsoft.com/office/word/2010/wordprocessingDrawing" xmlns:wp="http://schemas.openxmlformats.org/drawingml/2006/wordprocessingDrawing" xmlns:w10="urn:schemas-microsoft-com:office:word" xmlns:w="http://schemas.openxmlformats.org/wordprocessingml/2006/main" xmlns:w14="http://schemas.microsoft.com/office/word/2010/wordml" xmlns:w15="http://schemas.microsoft.com/office/word/2012/wordml" xmlns:w16cex="http://schemas.microsoft.com/office/word/2018/wordml/cex" xmlns:w16cid="http://schemas.microsoft.com/office/word/2016/wordml/cid" xmlns:w16="http://schemas.microsoft.com/office/word/2018/wordml" xmlns:w16se="http://schemas.microsoft.com/office/word/2015/wordml/symex" xmlns:wpg="http://schemas.microsoft.com/office/word/2010/wordprocessingGroup" xmlns:wpi="http://schemas.microsoft.com/office/word/2010/wordprocessingInk" xmlns:wne="http://schemas.microsoft.com/office/word/2006/wordml" xmlns:wps="http://schemas.microsoft.com/office/word/2010/wordprocessingShape" mc:Ignorable="w14 w15 w16se w16cid w16 w16cex wp14">
+<w:document xmlns:wpc="http://schemas.microsoft.com/office/word/2010/wordprocessingCanvas" xmlns:cx="http://schemas.microsoft.com/office/drawing/2014/chartex" xmlns:cx1="http://schemas.microsoft.com/office/drawing/2015/9/8/chartex" xmlns:cx2="http://schemas.microsoft.com/office/drawing/2015/10/21/chartex" xmlns:cx3="http://schemas.microsoft.com/office/drawing/2016/5/9/chartex" xmlns:cx4="http://schemas.microsoft.com/office/drawing/2016/5/10/chartex" xmlns:cx5="http://schemas.microsoft.com/office/drawing/2016/5/11/chartex" xmlns:cx6="http://schemas.microsoft.com/office/drawing/2016/5/12/chartex" xmlns:cx7="http://schemas.microsoft.com/office/drawing/2016/5/13/chartex" xmlns:cx8="http://schemas.microsoft.com/office/drawing/2016/5/14/chartex" xmlns:mc="http://schemas.openxmlformats.org/markup-compatibility/2006" xmlns:aink="http://schemas.microsoft.com/office/drawing/2016/ink" xmlns:am3d="http://schemas.microsoft.com/office/drawing/2017/model3d" xmlns:o="urn:schemas-microsoft-com:office:office" xmlns:oel="http://schemas.microsoft.com/office/2019/extlst" xmlns:r="http://schemas.openxmlformats.org/officeDocument/2006/relationships" xmlns:m="http://schemas.openxmlformats.org/officeDocument/2006/math" xmlns:v="urn:schemas-microsoft-com:vml" xmlns:wp14="http://schemas.microsoft.com/office/word/2010/wordprocessingDrawing" xmlns:wp="http://schemas.openxmlformats.org/drawingml/2006/wordprocessingDrawing" xmlns:w10="urn:schemas-microsoft-com:office:word" xmlns:w="http://schemas.openxmlformats.org/wordprocessingml/2006/main" xmlns:w14="http://schemas.microsoft.com/office/word/2010/wordml" xmlns:w15="http://schemas.microsoft.com/office/word/2012/wordml" xmlns:w16cex="http://schemas.microsoft.com/office/word/2018/wordml/cex" xmlns:w16cid="http://schemas.microsoft.com/office/word/2016/wordml/cid" xmlns:w16="http://schemas.microsoft.com/office/word/2018/wordml" xmlns:w16sdtdh="http://schemas.microsoft.com/office/word/2020/wordml/sdtdatahash" xmlns:w16se="http://schemas.microsoft.com/office/word/2015/wordml/symex" xmlns:wpg="http://schemas.microsoft.com/office/word/2010/wordprocessingGroup" xmlns:wpi="http://schemas.microsoft.com/office/word/2010/wordprocessingInk" xmlns:wne="http://schemas.microsoft.com/office/word/2006/wordml" xmlns:wps="http://schemas.microsoft.com/office/word/2010/wordprocessingShape" mc:Ignorable="w14 w15 w16se w16cid w16 w16cex w16sdtdh wp14">
   <w:body>
     <w:p>
       <w:pPr>
@@ -479,7 +479,7 @@
           <w:b/>
           <w:u w:val="single"/>
         </w:rPr>
-        <w:t>11</w:t>
+        <w:t>09</w:t>
       </w:r>
       <w:r>
         <w:rPr>
@@ -495,7 +495,7 @@
           <w:b/>
           <w:u w:val="single"/>
         </w:rPr>
-        <w:t>59 P</w:t>
+        <w:t>00</w:t>
       </w:r>
       <w:r>
         <w:rPr>
@@ -503,6 +503,22 @@
           <w:b/>
           <w:u w:val="single"/>
         </w:rPr>
+        <w:t xml:space="preserve"> </w:t>
+      </w:r>
+      <w:r>
+        <w:rPr>
+          <w:rFonts w:ascii="Times New Roman" w:hAnsi="Times New Roman" w:cs="Times New Roman"/>
+          <w:b/>
+          <w:u w:val="single"/>
+        </w:rPr>
+        <w:t>A</w:t>
+      </w:r>
+      <w:r>
+        <w:rPr>
+          <w:rFonts w:ascii="Times New Roman" w:hAnsi="Times New Roman" w:cs="Times New Roman"/>
+          <w:b/>
+          <w:u w:val="single"/>
+        </w:rPr>
         <w:t>M</w:t>
       </w:r>
       <w:r>
@@ -517,7 +533,15 @@
           <w:b/>
           <w:u w:val="single"/>
         </w:rPr>
-        <w:t>February 24</w:t>
+        <w:t>October</w:t>
+      </w:r>
+      <w:r>
+        <w:rPr>
+          <w:rFonts w:ascii="Times New Roman" w:hAnsi="Times New Roman" w:cs="Times New Roman"/>
+          <w:b/>
+          <w:u w:val="single"/>
+        </w:rPr>
+        <w:t xml:space="preserve"> 4</w:t>
       </w:r>
       <w:r>
         <w:rPr>
@@ -808,16 +832,12 @@
     </w:p>
     <w:p>
       <w:pPr>
-        <w:pStyle w:val="ListParagraph"/>
         <w:widowControl w:val="0"/>
-        <w:numPr>
-          <w:ilvl w:val="0"/>
-          <w:numId w:val="10"/>
-        </w:numPr>
         <w:autoSpaceDE w:val="0"/>
         <w:autoSpaceDN w:val="0"/>
         <w:adjustRightInd w:val="0"/>
         <w:spacing w:line="480" w:lineRule="auto"/>
+        <w:ind w:left="720" w:hanging="720"/>
         <w:rPr>
           <w:rFonts w:ascii="Times New Roman" w:hAnsi="Times New Roman" w:cs="Times New Roman"/>
           <w:u w:val="single"/>
@@ -858,9 +878,25 @@
       <w:r>
         <w:rPr>
           <w:rFonts w:ascii="Times New Roman" w:hAnsi="Times New Roman" w:cs="Times New Roman"/>
+          <w:i/>
+          <w:iCs/>
           <w:color w:val="262626"/>
         </w:rPr>
-        <w:t xml:space="preserve">, 19, 1207-1212. </w:t>
+        <w:t>, 19</w:t>
+      </w:r>
+      <w:r>
+        <w:rPr>
+          <w:rFonts w:ascii="Times New Roman" w:hAnsi="Times New Roman" w:cs="Times New Roman"/>
+          <w:color w:val="262626"/>
+        </w:rPr>
+        <w:t>(12)</w:t>
+      </w:r>
+      <w:r>
+        <w:rPr>
+          <w:rFonts w:ascii="Times New Roman" w:hAnsi="Times New Roman" w:cs="Times New Roman"/>
+          <w:color w:val="262626"/>
+        </w:rPr>
+        <w:t xml:space="preserve">, 1207-1212. </w:t>
       </w:r>
       <w:bookmarkEnd w:id="0"/>
       <w:r>
@@ -875,27 +911,19 @@
           <w:rFonts w:ascii="Times New Roman" w:hAnsi="Times New Roman" w:cs="Times New Roman"/>
           <w:color w:val="262626"/>
         </w:rPr>
-        <w:instrText xml:space="preserve"> HYPERLINK "h</w:instrText>
+        <w:instrText xml:space="preserve"> HYPERLINK "https://doi.org/10.1111/j.1467-9280.2008.02225.x" </w:instrText>
       </w:r>
       <w:r>
         <w:rPr>
           <w:rFonts w:ascii="Times New Roman" w:hAnsi="Times New Roman" w:cs="Times New Roman"/>
           <w:color w:val="262626"/>
         </w:rPr>
-        <w:instrText>ttps://doi.org/10.1111/j.1467-9280.2008.02225.x</w:instrText>
       </w:r>
       <w:r>
         <w:rPr>
           <w:rFonts w:ascii="Times New Roman" w:hAnsi="Times New Roman" w:cs="Times New Roman"/>
           <w:color w:val="262626"/>
         </w:rPr>
-        <w:instrText xml:space="preserve">" </w:instrText>
-      </w:r>
-      <w:r>
-        <w:rPr>
-          <w:rFonts w:ascii="Times New Roman" w:hAnsi="Times New Roman" w:cs="Times New Roman"/>
-          <w:color w:val="262626"/>
-        </w:rPr>
         <w:fldChar w:fldCharType="separate"/>
       </w:r>
       <w:r>
@@ -903,14 +931,7 @@
           <w:rStyle w:val="Hyperlink"/>
           <w:rFonts w:ascii="Times New Roman" w:hAnsi="Times New Roman" w:cs="Times New Roman"/>
         </w:rPr>
-        <w:t>h</w:t>
-      </w:r>
-      <w:r>
-        <w:rPr>
-          <w:rStyle w:val="Hyperlink"/>
-          <w:rFonts w:ascii="Times New Roman" w:hAnsi="Times New Roman" w:cs="Times New Roman"/>
-        </w:rPr>
-        <w:t>ttps://doi.org/10.1111/j.1467-9280.2008.02225.x</w:t>
+        <w:t>https://doi.org/10.1111/j.1467-9280.2008.02225.x</w:t>
       </w:r>
       <w:r>
         <w:rPr>
@@ -1144,19 +1165,16 @@
     </w:p>
     <w:p>
       <w:pPr>
-        <w:rPr>
-          <w:rFonts w:ascii="Times New Roman" w:hAnsi="Times New Roman" w:cs="Times New Roman"/>
-        </w:rPr>
-      </w:pPr>
-    </w:p>
-    <w:p>
-      <w:pPr>
-        <w:pStyle w:val="ListParagraph"/>
-        <w:numPr>
-          <w:ilvl w:val="0"/>
-          <w:numId w:val="10"/>
-        </w:numPr>
+        <w:ind w:left="720" w:hanging="720"/>
+        <w:rPr>
+          <w:rFonts w:ascii="Times New Roman" w:hAnsi="Times New Roman" w:cs="Times New Roman"/>
+        </w:rPr>
+      </w:pPr>
+    </w:p>
+    <w:p>
+      <w:pPr>
         <w:spacing w:line="480" w:lineRule="auto"/>
+        <w:ind w:left="720" w:hanging="720"/>
         <w:rPr>
           <w:rFonts w:ascii="Times New Roman" w:hAnsi="Times New Roman" w:cs="Times New Roman"/>
         </w:rPr>
@@ -1193,13 +1211,7 @@
         <w:rPr>
           <w:rFonts w:ascii="Times New Roman" w:hAnsi="Times New Roman" w:cs="Times New Roman"/>
         </w:rPr>
-        <w:t>(3), 225-237.</w:t>
-      </w:r>
-      <w:r>
-        <w:rPr>
-          <w:rFonts w:ascii="Times New Roman" w:hAnsi="Times New Roman" w:cs="Times New Roman"/>
-        </w:rPr>
-        <w:t xml:space="preserve"> </w:t>
+        <w:t xml:space="preserve">(3), 225-237. </w:t>
       </w:r>
       <w:hyperlink r:id="rId7" w:history="1">
         <w:r>
@@ -1304,12 +1316,8 @@
     </w:p>
     <w:p>
       <w:pPr>
-        <w:pStyle w:val="ListParagraph"/>
-        <w:numPr>
-          <w:ilvl w:val="0"/>
-          <w:numId w:val="10"/>
-        </w:numPr>
         <w:spacing w:line="480" w:lineRule="auto"/>
+        <w:ind w:left="720" w:hanging="720"/>
         <w:rPr>
           <w:rFonts w:ascii="Times New Roman" w:hAnsi="Times New Roman" w:cs="Times New Roman"/>
         </w:rPr>
@@ -1465,123 +1473,27 @@
         <w:rPr>
           <w:rFonts w:ascii="Times New Roman" w:hAnsi="Times New Roman" w:cs="Times New Roman"/>
         </w:rPr>
-        <w:t>“</w:t>
-      </w:r>
-      <w:r>
-        <w:rPr>
-          <w:rFonts w:ascii="Times New Roman" w:hAnsi="Times New Roman" w:cs="Times New Roman"/>
-        </w:rPr>
-        <w:t>The results of this research suggest that for most children,</w:t>
-      </w:r>
-      <w:r>
-        <w:rPr>
-          <w:rFonts w:ascii="Times New Roman" w:hAnsi="Times New Roman" w:cs="Times New Roman"/>
-        </w:rPr>
-        <w:t xml:space="preserve"> </w:t>
-      </w:r>
-      <w:r>
-        <w:rPr>
-          <w:rFonts w:ascii="Times New Roman" w:hAnsi="Times New Roman" w:cs="Times New Roman"/>
-        </w:rPr>
-        <w:t>uninterrupted instructional time may be a paradoxically</w:t>
-      </w:r>
-      <w:r>
-        <w:rPr>
-          <w:rFonts w:ascii="Times New Roman" w:hAnsi="Times New Roman" w:cs="Times New Roman"/>
-        </w:rPr>
-        <w:t xml:space="preserve"> </w:t>
-      </w:r>
-      <w:r>
-        <w:rPr>
-          <w:rFonts w:ascii="Times New Roman" w:hAnsi="Times New Roman" w:cs="Times New Roman"/>
-        </w:rPr>
-        <w:t>inefficient use of instructional time</w:t>
-      </w:r>
-      <w:r>
-        <w:rPr>
-          <w:rFonts w:ascii="Times New Roman" w:hAnsi="Times New Roman" w:cs="Times New Roman"/>
-        </w:rPr>
-        <w:t>”</w:t>
-      </w:r>
-    </w:p>
-    <w:p>
-      <w:pPr>
-        <w:rPr>
-          <w:rFonts w:ascii="Times New Roman" w:hAnsi="Times New Roman" w:cs="Times New Roman"/>
-        </w:rPr>
-      </w:pPr>
-    </w:p>
-    <w:p>
-      <w:pPr>
-        <w:rPr>
-          <w:rFonts w:ascii="Times New Roman" w:hAnsi="Times New Roman" w:cs="Times New Roman"/>
-        </w:rPr>
-      </w:pPr>
-      <w:r>
-        <w:rPr>
-          <w:rFonts w:ascii="Times New Roman" w:hAnsi="Times New Roman" w:cs="Times New Roman"/>
-        </w:rPr>
-        <w:t>“</w:t>
-      </w:r>
-      <w:r>
-        <w:rPr>
-          <w:rFonts w:ascii="Times New Roman" w:hAnsi="Times New Roman" w:cs="Times New Roman"/>
-        </w:rPr>
-        <w:t>The oldest notion, the surplus energy theory, was proposed by Herbert Spencer in 1898 and suggests</w:t>
-      </w:r>
-      <w:r>
-        <w:rPr>
-          <w:rFonts w:ascii="Times New Roman" w:hAnsi="Times New Roman" w:cs="Times New Roman"/>
-        </w:rPr>
-        <w:t xml:space="preserve"> </w:t>
-      </w:r>
-      <w:r>
-        <w:rPr>
-          <w:rFonts w:ascii="Times New Roman" w:hAnsi="Times New Roman" w:cs="Times New Roman"/>
-        </w:rPr>
-        <w:t>that surplus energy accumulates when one is engaged in</w:t>
-      </w:r>
-      <w:r>
-        <w:rPr>
-          <w:rFonts w:ascii="Times New Roman" w:hAnsi="Times New Roman" w:cs="Times New Roman"/>
-        </w:rPr>
-        <w:t xml:space="preserve"> </w:t>
-      </w:r>
-      <w:r>
-        <w:rPr>
-          <w:rFonts w:ascii="Times New Roman" w:hAnsi="Times New Roman" w:cs="Times New Roman"/>
-        </w:rPr>
-        <w:t>sedentary activities and that an opportunity for physical</w:t>
-      </w:r>
-      <w:r>
-        <w:rPr>
-          <w:rFonts w:ascii="Times New Roman" w:hAnsi="Times New Roman" w:cs="Times New Roman"/>
-        </w:rPr>
-        <w:t xml:space="preserve"> </w:t>
-      </w:r>
-      <w:r>
-        <w:rPr>
-          <w:rFonts w:ascii="Times New Roman" w:hAnsi="Times New Roman" w:cs="Times New Roman"/>
-        </w:rPr>
-        <w:t>activity is needed to “blow off steam” or use the surplus</w:t>
-      </w:r>
-      <w:r>
-        <w:rPr>
-          <w:rFonts w:ascii="Times New Roman" w:hAnsi="Times New Roman" w:cs="Times New Roman"/>
-        </w:rPr>
-        <w:t xml:space="preserve"> </w:t>
-      </w:r>
-      <w:r>
-        <w:rPr>
-          <w:rFonts w:ascii="Times New Roman" w:hAnsi="Times New Roman" w:cs="Times New Roman"/>
-        </w:rPr>
-        <w:t>energy.</w:t>
-      </w:r>
-      <w:r>
-        <w:rPr>
-          <w:rFonts w:ascii="Times New Roman" w:hAnsi="Times New Roman" w:cs="Times New Roman"/>
-        </w:rPr>
-        <w:t>”</w:t>
+        <w:t>“The results of this research suggest that for most children, uninterrupted instructional time may be a paradoxically inefficient use of instructional time”</w:t>
+      </w:r>
+    </w:p>
+    <w:p>
+      <w:pPr>
+        <w:rPr>
+          <w:rFonts w:ascii="Times New Roman" w:hAnsi="Times New Roman" w:cs="Times New Roman"/>
+        </w:rPr>
+      </w:pPr>
+    </w:p>
+    <w:p>
+      <w:pPr>
+        <w:rPr>
+          <w:rFonts w:ascii="Times New Roman" w:hAnsi="Times New Roman" w:cs="Times New Roman"/>
+        </w:rPr>
+      </w:pPr>
+      <w:r>
+        <w:rPr>
+          <w:rFonts w:ascii="Times New Roman" w:hAnsi="Times New Roman" w:cs="Times New Roman"/>
+        </w:rPr>
+        <w:t>“The oldest notion, the surplus energy theory, was proposed by Herbert Spencer in 1898 and suggests that surplus energy accumulates when one is engaged in sedentary activities and that an opportunity for physical activity is needed to “blow off steam” or use the surplus energy.”</w:t>
       </w:r>
     </w:p>
     <w:p>
@@ -1594,23 +1506,11 @@
     <w:p>
       <w:pPr>
         <w:spacing w:line="480" w:lineRule="auto"/>
-        <w:ind w:left="360"/>
-        <w:rPr>
-          <w:rFonts w:ascii="Times New Roman" w:hAnsi="Times New Roman" w:cs="Times New Roman"/>
-        </w:rPr>
-      </w:pPr>
-      <w:r>
-        <w:rPr>
-          <w:rFonts w:ascii="Times New Roman" w:hAnsi="Times New Roman" w:cs="Times New Roman"/>
-        </w:rPr>
-        <w:t>4.</w:t>
-      </w:r>
-      <w:r>
-        <w:rPr>
-          <w:rFonts w:ascii="Times New Roman" w:hAnsi="Times New Roman" w:cs="Times New Roman"/>
-        </w:rPr>
-        <w:t xml:space="preserve"> </w:t>
-      </w:r>
+        <w:ind w:left="720" w:hanging="720"/>
+        <w:rPr>
+          <w:rFonts w:ascii="Times New Roman" w:hAnsi="Times New Roman" w:cs="Times New Roman"/>
+        </w:rPr>
+      </w:pPr>
       <w:r>
         <w:rPr>
           <w:rFonts w:ascii="Times New Roman" w:hAnsi="Times New Roman" w:cs="Times New Roman"/>
@@ -1643,79 +1543,7 @@
         <w:rPr>
           <w:rFonts w:ascii="Times New Roman" w:hAnsi="Times New Roman" w:cs="Times New Roman"/>
         </w:rPr>
-        <w:t xml:space="preserve">, A. (2003). Effects of </w:t>
-      </w:r>
-      <w:r>
-        <w:rPr>
-          <w:rFonts w:ascii="Times New Roman" w:hAnsi="Times New Roman" w:cs="Times New Roman"/>
-        </w:rPr>
-        <w:t>r</w:t>
-      </w:r>
-      <w:r>
-        <w:rPr>
-          <w:rFonts w:ascii="Times New Roman" w:hAnsi="Times New Roman" w:cs="Times New Roman"/>
-        </w:rPr>
-        <w:t xml:space="preserve">ecess on the </w:t>
-      </w:r>
-      <w:r>
-        <w:rPr>
-          <w:rFonts w:ascii="Times New Roman" w:hAnsi="Times New Roman" w:cs="Times New Roman"/>
-        </w:rPr>
-        <w:t>c</w:t>
-      </w:r>
-      <w:r>
-        <w:rPr>
-          <w:rFonts w:ascii="Times New Roman" w:hAnsi="Times New Roman" w:cs="Times New Roman"/>
-        </w:rPr>
-        <w:t xml:space="preserve">lassroom </w:t>
-      </w:r>
-      <w:r>
-        <w:rPr>
-          <w:rFonts w:ascii="Times New Roman" w:hAnsi="Times New Roman" w:cs="Times New Roman"/>
-        </w:rPr>
-        <w:t>b</w:t>
-      </w:r>
-      <w:r>
-        <w:rPr>
-          <w:rFonts w:ascii="Times New Roman" w:hAnsi="Times New Roman" w:cs="Times New Roman"/>
-        </w:rPr>
-        <w:t xml:space="preserve">ehavior of </w:t>
-      </w:r>
-      <w:r>
-        <w:rPr>
-          <w:rFonts w:ascii="Times New Roman" w:hAnsi="Times New Roman" w:cs="Times New Roman"/>
-        </w:rPr>
-        <w:t>c</w:t>
-      </w:r>
-      <w:r>
-        <w:rPr>
-          <w:rFonts w:ascii="Times New Roman" w:hAnsi="Times New Roman" w:cs="Times New Roman"/>
-        </w:rPr>
-        <w:t xml:space="preserve">hildren </w:t>
-      </w:r>
-      <w:r>
-        <w:rPr>
-          <w:rFonts w:ascii="Times New Roman" w:hAnsi="Times New Roman" w:cs="Times New Roman"/>
-        </w:rPr>
-        <w:t>w</w:t>
-      </w:r>
-      <w:r>
-        <w:rPr>
-          <w:rFonts w:ascii="Times New Roman" w:hAnsi="Times New Roman" w:cs="Times New Roman"/>
-        </w:rPr>
-        <w:t xml:space="preserve">ith and </w:t>
-      </w:r>
-      <w:r>
-        <w:rPr>
-          <w:rFonts w:ascii="Times New Roman" w:hAnsi="Times New Roman" w:cs="Times New Roman"/>
-        </w:rPr>
-        <w:t>w</w:t>
-      </w:r>
-      <w:r>
-        <w:rPr>
-          <w:rFonts w:ascii="Times New Roman" w:hAnsi="Times New Roman" w:cs="Times New Roman"/>
-        </w:rPr>
-        <w:t xml:space="preserve">ithout Attention-Deficit Hyperactivity Disorder. </w:t>
+        <w:t xml:space="preserve">, A. (2003). Effects of recess on the classroom behavior of children with and without Attention-Deficit Hyperactivity Disorder. </w:t>
       </w:r>
       <w:r>
         <w:rPr>
@@ -1858,15 +1686,7 @@
           <w:color w:val="111111"/>
           <w:shd w:val="clear" w:color="auto" w:fill="FFFFFF"/>
         </w:rPr>
-        <w:t>the existence of a rest period or recess during the school morning significantly reduced behaviors that were "off task," such as inappropriate verbalizations, getting out of one's seat, being disobedient, and playing with objects, compared to when this rest period was eliminated</w:t>
-      </w:r>
-      <w:r>
-        <w:rPr>
-          <w:rFonts w:ascii="Times New Roman" w:hAnsi="Times New Roman" w:cs="Times New Roman"/>
-          <w:color w:val="111111"/>
-          <w:shd w:val="clear" w:color="auto" w:fill="FFFFFF"/>
-        </w:rPr>
-        <w:t>”</w:t>
+        <w:t>the existence of a rest period or recess during the school morning significantly reduced behaviors that were "off task," such as inappropriate verbalizations, getting out of one's seat, being disobedient, and playing with objects, compared to when this rest period was eliminated”</w:t>
       </w:r>
     </w:p>
     <w:p>
@@ -1911,7 +1731,7 @@
 </file>
 
 <file path=word/endnotes.xml><?xml version="1.0" encoding="utf-8"?>
-<w:endnotes xmlns:wpc="http://schemas.microsoft.com/office/word/2010/wordprocessingCanvas" xmlns:cx="http://schemas.microsoft.com/office/drawing/2014/chartex" xmlns:cx1="http://schemas.microsoft.com/office/drawing/2015/9/8/chartex" xmlns:cx2="http://schemas.microsoft.com/office/drawing/2015/10/21/chartex" xmlns:cx3="http://schemas.microsoft.com/office/drawing/2016/5/9/chartex" xmlns:cx4="http://schemas.microsoft.com/office/drawing/2016/5/10/chartex" xmlns:cx5="http://schemas.microsoft.com/office/drawing/2016/5/11/chartex" xmlns:cx6="http://schemas.microsoft.com/office/drawing/2016/5/12/chartex" xmlns:cx7="http://schemas.microsoft.com/office/drawing/2016/5/13/chartex" xmlns:cx8="http://schemas.microsoft.com/office/drawing/2016/5/14/chartex" xmlns:mc="http://schemas.openxmlformats.org/markup-compatibility/2006" xmlns:aink="http://schemas.microsoft.com/office/drawing/2016/ink" xmlns:am3d="http://schemas.microsoft.com/office/drawing/2017/model3d" xmlns:o="urn:schemas-microsoft-com:office:office" xmlns:r="http://schemas.openxmlformats.org/officeDocument/2006/relationships" xmlns:m="http://schemas.openxmlformats.org/officeDocument/2006/math" xmlns:v="urn:schemas-microsoft-com:vml" xmlns:wp14="http://schemas.microsoft.com/office/word/2010/wordprocessingDrawing" xmlns:wp="http://schemas.openxmlformats.org/drawingml/2006/wordprocessingDrawing" xmlns:w10="urn:schemas-microsoft-com:office:word" xmlns:w="http://schemas.openxmlformats.org/wordprocessingml/2006/main" xmlns:w14="http://schemas.microsoft.com/office/word/2010/wordml" xmlns:w15="http://schemas.microsoft.com/office/word/2012/wordml" xmlns:w16cex="http://schemas.microsoft.com/office/word/2018/wordml/cex" xmlns:w16cid="http://schemas.microsoft.com/office/word/2016/wordml/cid" xmlns:w16="http://schemas.microsoft.com/office/word/2018/wordml" xmlns:w16se="http://schemas.microsoft.com/office/word/2015/wordml/symex" xmlns:wpg="http://schemas.microsoft.com/office/word/2010/wordprocessingGroup" xmlns:wpi="http://schemas.microsoft.com/office/word/2010/wordprocessingInk" xmlns:wne="http://schemas.microsoft.com/office/word/2006/wordml" xmlns:wps="http://schemas.microsoft.com/office/word/2010/wordprocessingShape" mc:Ignorable="w14 w15 w16se w16cid w16 w16cex wp14">
+<w:endnotes xmlns:wpc="http://schemas.microsoft.com/office/word/2010/wordprocessingCanvas" xmlns:cx="http://schemas.microsoft.com/office/drawing/2014/chartex" xmlns:cx1="http://schemas.microsoft.com/office/drawing/2015/9/8/chartex" xmlns:cx2="http://schemas.microsoft.com/office/drawing/2015/10/21/chartex" xmlns:cx3="http://schemas.microsoft.com/office/drawing/2016/5/9/chartex" xmlns:cx4="http://schemas.microsoft.com/office/drawing/2016/5/10/chartex" xmlns:cx5="http://schemas.microsoft.com/office/drawing/2016/5/11/chartex" xmlns:cx6="http://schemas.microsoft.com/office/drawing/2016/5/12/chartex" xmlns:cx7="http://schemas.microsoft.com/office/drawing/2016/5/13/chartex" xmlns:cx8="http://schemas.microsoft.com/office/drawing/2016/5/14/chartex" xmlns:mc="http://schemas.openxmlformats.org/markup-compatibility/2006" xmlns:aink="http://schemas.microsoft.com/office/drawing/2016/ink" xmlns:am3d="http://schemas.microsoft.com/office/drawing/2017/model3d" xmlns:o="urn:schemas-microsoft-com:office:office" xmlns:oel="http://schemas.microsoft.com/office/2019/extlst" xmlns:r="http://schemas.openxmlformats.org/officeDocument/2006/relationships" xmlns:m="http://schemas.openxmlformats.org/officeDocument/2006/math" xmlns:v="urn:schemas-microsoft-com:vml" xmlns:wp14="http://schemas.microsoft.com/office/word/2010/wordprocessingDrawing" xmlns:wp="http://schemas.openxmlformats.org/drawingml/2006/wordprocessingDrawing" xmlns:w10="urn:schemas-microsoft-com:office:word" xmlns:w="http://schemas.openxmlformats.org/wordprocessingml/2006/main" xmlns:w14="http://schemas.microsoft.com/office/word/2010/wordml" xmlns:w15="http://schemas.microsoft.com/office/word/2012/wordml" xmlns:w16cex="http://schemas.microsoft.com/office/word/2018/wordml/cex" xmlns:w16cid="http://schemas.microsoft.com/office/word/2016/wordml/cid" xmlns:w16="http://schemas.microsoft.com/office/word/2018/wordml" xmlns:w16sdtdh="http://schemas.microsoft.com/office/word/2020/wordml/sdtdatahash" xmlns:w16se="http://schemas.microsoft.com/office/word/2015/wordml/symex" xmlns:wpg="http://schemas.microsoft.com/office/word/2010/wordprocessingGroup" xmlns:wpi="http://schemas.microsoft.com/office/word/2010/wordprocessingInk" xmlns:wne="http://schemas.microsoft.com/office/word/2006/wordml" xmlns:wps="http://schemas.microsoft.com/office/word/2010/wordprocessingShape" mc:Ignorable="w14 w15 w16se w16cid w16 w16cex w16sdtdh wp14">
   <w:endnote w:type="separator" w:id="-1">
     <w:p>
       <w:r>
@@ -1930,7 +1750,7 @@
 </file>
 
 <file path=word/footnotes.xml><?xml version="1.0" encoding="utf-8"?>
-<w:footnotes xmlns:wpc="http://schemas.microsoft.com/office/word/2010/wordprocessingCanvas" xmlns:cx="http://schemas.microsoft.com/office/drawing/2014/chartex" xmlns:cx1="http://schemas.microsoft.com/office/drawing/2015/9/8/chartex" xmlns:cx2="http://schemas.microsoft.com/office/drawing/2015/10/21/chartex" xmlns:cx3="http://schemas.microsoft.com/office/drawing/2016/5/9/chartex" xmlns:cx4="http://schemas.microsoft.com/office/drawing/2016/5/10/chartex" xmlns:cx5="http://schemas.microsoft.com/office/drawing/2016/5/11/chartex" xmlns:cx6="http://schemas.microsoft.com/office/drawing/2016/5/12/chartex" xmlns:cx7="http://schemas.microsoft.com/office/drawing/2016/5/13/chartex" xmlns:cx8="http://schemas.microsoft.com/office/drawing/2016/5/14/chartex" xmlns:mc="http://schemas.openxmlformats.org/markup-compatibility/2006" xmlns:aink="http://schemas.microsoft.com/office/drawing/2016/ink" xmlns:am3d="http://schemas.microsoft.com/office/drawing/2017/model3d" xmlns:o="urn:schemas-microsoft-com:office:office" xmlns:r="http://schemas.openxmlformats.org/officeDocument/2006/relationships" xmlns:m="http://schemas.openxmlformats.org/officeDocument/2006/math" xmlns:v="urn:schemas-microsoft-com:vml" xmlns:wp14="http://schemas.microsoft.com/office/word/2010/wordprocessingDrawing" xmlns:wp="http://schemas.openxmlformats.org/drawingml/2006/wordprocessingDrawing" xmlns:w10="urn:schemas-microsoft-com:office:word" xmlns:w="http://schemas.openxmlformats.org/wordprocessingml/2006/main" xmlns:w14="http://schemas.microsoft.com/office/word/2010/wordml" xmlns:w15="http://schemas.microsoft.com/office/word/2012/wordml" xmlns:w16cex="http://schemas.microsoft.com/office/word/2018/wordml/cex" xmlns:w16cid="http://schemas.microsoft.com/office/word/2016/wordml/cid" xmlns:w16="http://schemas.microsoft.com/office/word/2018/wordml" xmlns:w16se="http://schemas.microsoft.com/office/word/2015/wordml/symex" xmlns:wpg="http://schemas.microsoft.com/office/word/2010/wordprocessingGroup" xmlns:wpi="http://schemas.microsoft.com/office/word/2010/wordprocessingInk" xmlns:wne="http://schemas.microsoft.com/office/word/2006/wordml" xmlns:wps="http://schemas.microsoft.com/office/word/2010/wordprocessingShape" mc:Ignorable="w14 w15 w16se w16cid w16 w16cex wp14">
+<w:footnotes xmlns:wpc="http://schemas.microsoft.com/office/word/2010/wordprocessingCanvas" xmlns:cx="http://schemas.microsoft.com/office/drawing/2014/chartex" xmlns:cx1="http://schemas.microsoft.com/office/drawing/2015/9/8/chartex" xmlns:cx2="http://schemas.microsoft.com/office/drawing/2015/10/21/chartex" xmlns:cx3="http://schemas.microsoft.com/office/drawing/2016/5/9/chartex" xmlns:cx4="http://schemas.microsoft.com/office/drawing/2016/5/10/chartex" xmlns:cx5="http://schemas.microsoft.com/office/drawing/2016/5/11/chartex" xmlns:cx6="http://schemas.microsoft.com/office/drawing/2016/5/12/chartex" xmlns:cx7="http://schemas.microsoft.com/office/drawing/2016/5/13/chartex" xmlns:cx8="http://schemas.microsoft.com/office/drawing/2016/5/14/chartex" xmlns:mc="http://schemas.openxmlformats.org/markup-compatibility/2006" xmlns:aink="http://schemas.microsoft.com/office/drawing/2016/ink" xmlns:am3d="http://schemas.microsoft.com/office/drawing/2017/model3d" xmlns:o="urn:schemas-microsoft-com:office:office" xmlns:oel="http://schemas.microsoft.com/office/2019/extlst" xmlns:r="http://schemas.openxmlformats.org/officeDocument/2006/relationships" xmlns:m="http://schemas.openxmlformats.org/officeDocument/2006/math" xmlns:v="urn:schemas-microsoft-com:vml" xmlns:wp14="http://schemas.microsoft.com/office/word/2010/wordprocessingDrawing" xmlns:wp="http://schemas.openxmlformats.org/drawingml/2006/wordprocessingDrawing" xmlns:w10="urn:schemas-microsoft-com:office:word" xmlns:w="http://schemas.openxmlformats.org/wordprocessingml/2006/main" xmlns:w14="http://schemas.microsoft.com/office/word/2010/wordml" xmlns:w15="http://schemas.microsoft.com/office/word/2012/wordml" xmlns:w16cex="http://schemas.microsoft.com/office/word/2018/wordml/cex" xmlns:w16cid="http://schemas.microsoft.com/office/word/2016/wordml/cid" xmlns:w16="http://schemas.microsoft.com/office/word/2018/wordml" xmlns:w16sdtdh="http://schemas.microsoft.com/office/word/2020/wordml/sdtdatahash" xmlns:w16se="http://schemas.microsoft.com/office/word/2015/wordml/symex" xmlns:wpg="http://schemas.microsoft.com/office/word/2010/wordprocessingGroup" xmlns:wpi="http://schemas.microsoft.com/office/word/2010/wordprocessingInk" xmlns:wne="http://schemas.microsoft.com/office/word/2006/wordml" xmlns:wps="http://schemas.microsoft.com/office/word/2010/wordprocessingShape" mc:Ignorable="w14 w15 w16se w16cid w16 w16cex w16sdtdh wp14">
   <w:footnote w:type="separator" w:id="-1">
     <w:p>
       <w:r>
@@ -1949,7 +1769,7 @@
 </file>
 
 <file path=word/header1.xml><?xml version="1.0" encoding="utf-8"?>
-<w:hdr xmlns:wpc="http://schemas.microsoft.com/office/word/2010/wordprocessingCanvas" xmlns:cx="http://schemas.microsoft.com/office/drawing/2014/chartex" xmlns:cx1="http://schemas.microsoft.com/office/drawing/2015/9/8/chartex" xmlns:cx2="http://schemas.microsoft.com/office/drawing/2015/10/21/chartex" xmlns:cx3="http://schemas.microsoft.com/office/drawing/2016/5/9/chartex" xmlns:cx4="http://schemas.microsoft.com/office/drawing/2016/5/10/chartex" xmlns:cx5="http://schemas.microsoft.com/office/drawing/2016/5/11/chartex" xmlns:cx6="http://schemas.microsoft.com/office/drawing/2016/5/12/chartex" xmlns:cx7="http://schemas.microsoft.com/office/drawing/2016/5/13/chartex" xmlns:cx8="http://schemas.microsoft.com/office/drawing/2016/5/14/chartex" xmlns:mc="http://schemas.openxmlformats.org/markup-compatibility/2006" xmlns:aink="http://schemas.microsoft.com/office/drawing/2016/ink" xmlns:am3d="http://schemas.microsoft.com/office/drawing/2017/model3d" xmlns:o="urn:schemas-microsoft-com:office:office" xmlns:r="http://schemas.openxmlformats.org/officeDocument/2006/relationships" xmlns:m="http://schemas.openxmlformats.org/officeDocument/2006/math" xmlns:v="urn:schemas-microsoft-com:vml" xmlns:wp14="http://schemas.microsoft.com/office/word/2010/wordprocessingDrawing" xmlns:wp="http://schemas.openxmlformats.org/drawingml/2006/wordprocessingDrawing" xmlns:w10="urn:schemas-microsoft-com:office:word" xmlns:w="http://schemas.openxmlformats.org/wordprocessingml/2006/main" xmlns:w14="http://schemas.microsoft.com/office/word/2010/wordml" xmlns:w15="http://schemas.microsoft.com/office/word/2012/wordml" xmlns:w16cex="http://schemas.microsoft.com/office/word/2018/wordml/cex" xmlns:w16cid="http://schemas.microsoft.com/office/word/2016/wordml/cid" xmlns:w16="http://schemas.microsoft.com/office/word/2018/wordml" xmlns:w16se="http://schemas.microsoft.com/office/word/2015/wordml/symex" xmlns:wpg="http://schemas.microsoft.com/office/word/2010/wordprocessingGroup" xmlns:wpi="http://schemas.microsoft.com/office/word/2010/wordprocessingInk" xmlns:wne="http://schemas.microsoft.com/office/word/2006/wordml" xmlns:wps="http://schemas.microsoft.com/office/word/2010/wordprocessingShape" mc:Ignorable="w14 w15 w16se w16cid w16 w16cex wp14">
+<w:hdr xmlns:wpc="http://schemas.microsoft.com/office/word/2010/wordprocessingCanvas" xmlns:cx="http://schemas.microsoft.com/office/drawing/2014/chartex" xmlns:cx1="http://schemas.microsoft.com/office/drawing/2015/9/8/chartex" xmlns:cx2="http://schemas.microsoft.com/office/drawing/2015/10/21/chartex" xmlns:cx3="http://schemas.microsoft.com/office/drawing/2016/5/9/chartex" xmlns:cx4="http://schemas.microsoft.com/office/drawing/2016/5/10/chartex" xmlns:cx5="http://schemas.microsoft.com/office/drawing/2016/5/11/chartex" xmlns:cx6="http://schemas.microsoft.com/office/drawing/2016/5/12/chartex" xmlns:cx7="http://schemas.microsoft.com/office/drawing/2016/5/13/chartex" xmlns:cx8="http://schemas.microsoft.com/office/drawing/2016/5/14/chartex" xmlns:mc="http://schemas.openxmlformats.org/markup-compatibility/2006" xmlns:aink="http://schemas.microsoft.com/office/drawing/2016/ink" xmlns:am3d="http://schemas.microsoft.com/office/drawing/2017/model3d" xmlns:o="urn:schemas-microsoft-com:office:office" xmlns:oel="http://schemas.microsoft.com/office/2019/extlst" xmlns:r="http://schemas.openxmlformats.org/officeDocument/2006/relationships" xmlns:m="http://schemas.openxmlformats.org/officeDocument/2006/math" xmlns:v="urn:schemas-microsoft-com:vml" xmlns:wp14="http://schemas.microsoft.com/office/word/2010/wordprocessingDrawing" xmlns:wp="http://schemas.openxmlformats.org/drawingml/2006/wordprocessingDrawing" xmlns:w10="urn:schemas-microsoft-com:office:word" xmlns:w="http://schemas.openxmlformats.org/wordprocessingml/2006/main" xmlns:w14="http://schemas.microsoft.com/office/word/2010/wordml" xmlns:w15="http://schemas.microsoft.com/office/word/2012/wordml" xmlns:w16cex="http://schemas.microsoft.com/office/word/2018/wordml/cex" xmlns:w16cid="http://schemas.microsoft.com/office/word/2016/wordml/cid" xmlns:w16="http://schemas.microsoft.com/office/word/2018/wordml" xmlns:w16sdtdh="http://schemas.microsoft.com/office/word/2020/wordml/sdtdatahash" xmlns:w16se="http://schemas.microsoft.com/office/word/2015/wordml/symex" xmlns:wpg="http://schemas.microsoft.com/office/word/2010/wordprocessingGroup" xmlns:wpi="http://schemas.microsoft.com/office/word/2010/wordprocessingInk" xmlns:wne="http://schemas.microsoft.com/office/word/2006/wordml" xmlns:wps="http://schemas.microsoft.com/office/word/2010/wordprocessingShape" mc:Ignorable="w14 w15 w16se w16cid w16 w16cex w16sdtdh wp14">
   <w:p>
     <w:pPr>
       <w:pStyle w:val="Header"/>
@@ -1987,7 +1807,7 @@
 </file>
 
 <file path=word/header2.xml><?xml version="1.0" encoding="utf-8"?>
-<w:hdr xmlns:wpc="http://schemas.microsoft.com/office/word/2010/wordprocessingCanvas" xmlns:cx="http://schemas.microsoft.com/office/drawing/2014/chartex" xmlns:cx1="http://schemas.microsoft.com/office/drawing/2015/9/8/chartex" xmlns:cx2="http://schemas.microsoft.com/office/drawing/2015/10/21/chartex" xmlns:cx3="http://schemas.microsoft.com/office/drawing/2016/5/9/chartex" xmlns:cx4="http://schemas.microsoft.com/office/drawing/2016/5/10/chartex" xmlns:cx5="http://schemas.microsoft.com/office/drawing/2016/5/11/chartex" xmlns:cx6="http://schemas.microsoft.com/office/drawing/2016/5/12/chartex" xmlns:cx7="http://schemas.microsoft.com/office/drawing/2016/5/13/chartex" xmlns:cx8="http://schemas.microsoft.com/office/drawing/2016/5/14/chartex" xmlns:mc="http://schemas.openxmlformats.org/markup-compatibility/2006" xmlns:aink="http://schemas.microsoft.com/office/drawing/2016/ink" xmlns:am3d="http://schemas.microsoft.com/office/drawing/2017/model3d" xmlns:o="urn:schemas-microsoft-com:office:office" xmlns:r="http://schemas.openxmlformats.org/officeDocument/2006/relationships" xmlns:m="http://schemas.openxmlformats.org/officeDocument/2006/math" xmlns:v="urn:schemas-microsoft-com:vml" xmlns:wp14="http://schemas.microsoft.com/office/word/2010/wordprocessingDrawing" xmlns:wp="http://schemas.openxmlformats.org/drawingml/2006/wordprocessingDrawing" xmlns:w10="urn:schemas-microsoft-com:office:word" xmlns:w="http://schemas.openxmlformats.org/wordprocessingml/2006/main" xmlns:w14="http://schemas.microsoft.com/office/word/2010/wordml" xmlns:w15="http://schemas.microsoft.com/office/word/2012/wordml" xmlns:w16cex="http://schemas.microsoft.com/office/word/2018/wordml/cex" xmlns:w16cid="http://schemas.microsoft.com/office/word/2016/wordml/cid" xmlns:w16="http://schemas.microsoft.com/office/word/2018/wordml" xmlns:w16se="http://schemas.microsoft.com/office/word/2015/wordml/symex" xmlns:wpg="http://schemas.microsoft.com/office/word/2010/wordprocessingGroup" xmlns:wpi="http://schemas.microsoft.com/office/word/2010/wordprocessingInk" xmlns:wne="http://schemas.microsoft.com/office/word/2006/wordml" xmlns:wps="http://schemas.microsoft.com/office/word/2010/wordprocessingShape" mc:Ignorable="w14 w15 w16se w16cid w16 w16cex wp14">
+<w:hdr xmlns:wpc="http://schemas.microsoft.com/office/word/2010/wordprocessingCanvas" xmlns:cx="http://schemas.microsoft.com/office/drawing/2014/chartex" xmlns:cx1="http://schemas.microsoft.com/office/drawing/2015/9/8/chartex" xmlns:cx2="http://schemas.microsoft.com/office/drawing/2015/10/21/chartex" xmlns:cx3="http://schemas.microsoft.com/office/drawing/2016/5/9/chartex" xmlns:cx4="http://schemas.microsoft.com/office/drawing/2016/5/10/chartex" xmlns:cx5="http://schemas.microsoft.com/office/drawing/2016/5/11/chartex" xmlns:cx6="http://schemas.microsoft.com/office/drawing/2016/5/12/chartex" xmlns:cx7="http://schemas.microsoft.com/office/drawing/2016/5/13/chartex" xmlns:cx8="http://schemas.microsoft.com/office/drawing/2016/5/14/chartex" xmlns:mc="http://schemas.openxmlformats.org/markup-compatibility/2006" xmlns:aink="http://schemas.microsoft.com/office/drawing/2016/ink" xmlns:am3d="http://schemas.microsoft.com/office/drawing/2017/model3d" xmlns:o="urn:schemas-microsoft-com:office:office" xmlns:oel="http://schemas.microsoft.com/office/2019/extlst" xmlns:r="http://schemas.openxmlformats.org/officeDocument/2006/relationships" xmlns:m="http://schemas.openxmlformats.org/officeDocument/2006/math" xmlns:v="urn:schemas-microsoft-com:vml" xmlns:wp14="http://schemas.microsoft.com/office/word/2010/wordprocessingDrawing" xmlns:wp="http://schemas.openxmlformats.org/drawingml/2006/wordprocessingDrawing" xmlns:w10="urn:schemas-microsoft-com:office:word" xmlns:w="http://schemas.openxmlformats.org/wordprocessingml/2006/main" xmlns:w14="http://schemas.microsoft.com/office/word/2010/wordml" xmlns:w15="http://schemas.microsoft.com/office/word/2012/wordml" xmlns:w16cex="http://schemas.microsoft.com/office/word/2018/wordml/cex" xmlns:w16cid="http://schemas.microsoft.com/office/word/2016/wordml/cid" xmlns:w16="http://schemas.microsoft.com/office/word/2018/wordml" xmlns:w16sdtdh="http://schemas.microsoft.com/office/word/2020/wordml/sdtdatahash" xmlns:w16se="http://schemas.microsoft.com/office/word/2015/wordml/symex" xmlns:wpg="http://schemas.microsoft.com/office/word/2010/wordprocessingGroup" xmlns:wpi="http://schemas.microsoft.com/office/word/2010/wordprocessingInk" xmlns:wne="http://schemas.microsoft.com/office/word/2006/wordml" xmlns:wps="http://schemas.microsoft.com/office/word/2010/wordprocessingShape" mc:Ignorable="w14 w15 w16se w16cid w16 w16cex w16sdtdh wp14">
   <w:p>
     <w:pPr>
       <w:pStyle w:val="Header"/>
@@ -2032,7 +1852,7 @@
 </file>
 
 <file path=word/numbering.xml><?xml version="1.0" encoding="utf-8"?>
-<w:numbering xmlns:wpc="http://schemas.microsoft.com/office/word/2010/wordprocessingCanvas" xmlns:cx="http://schemas.microsoft.com/office/drawing/2014/chartex" xmlns:cx1="http://schemas.microsoft.com/office/drawing/2015/9/8/chartex" xmlns:cx2="http://schemas.microsoft.com/office/drawing/2015/10/21/chartex" xmlns:cx3="http://schemas.microsoft.com/office/drawing/2016/5/9/chartex" xmlns:cx4="http://schemas.microsoft.com/office/drawing/2016/5/10/chartex" xmlns:cx5="http://schemas.microsoft.com/office/drawing/2016/5/11/chartex" xmlns:cx6="http://schemas.microsoft.com/office/drawing/2016/5/12/chartex" xmlns:cx7="http://schemas.microsoft.com/office/drawing/2016/5/13/chartex" xmlns:cx8="http://schemas.microsoft.com/office/drawing/2016/5/14/chartex" xmlns:mc="http://schemas.openxmlformats.org/markup-compatibility/2006" xmlns:aink="http://schemas.microsoft.com/office/drawing/2016/ink" xmlns:am3d="http://schemas.microsoft.com/office/drawing/2017/model3d" xmlns:o="urn:schemas-microsoft-com:office:office" xmlns:r="http://schemas.openxmlformats.org/officeDocument/2006/relationships" xmlns:m="http://schemas.openxmlformats.org/officeDocument/2006/math" xmlns:v="urn:schemas-microsoft-com:vml" xmlns:wp14="http://schemas.microsoft.com/office/word/2010/wordprocessingDrawing" xmlns:wp="http://schemas.openxmlformats.org/drawingml/2006/wordprocessingDrawing" xmlns:w10="urn:schemas-microsoft-com:office:word" xmlns:w="http://schemas.openxmlformats.org/wordprocessingml/2006/main" xmlns:w14="http://schemas.microsoft.com/office/word/2010/wordml" xmlns:w15="http://schemas.microsoft.com/office/word/2012/wordml" xmlns:w16cex="http://schemas.microsoft.com/office/word/2018/wordml/cex" xmlns:w16cid="http://schemas.microsoft.com/office/word/2016/wordml/cid" xmlns:w16="http://schemas.microsoft.com/office/word/2018/wordml" xmlns:w16se="http://schemas.microsoft.com/office/word/2015/wordml/symex" xmlns:wpg="http://schemas.microsoft.com/office/word/2010/wordprocessingGroup" xmlns:wpi="http://schemas.microsoft.com/office/word/2010/wordprocessingInk" xmlns:wne="http://schemas.microsoft.com/office/word/2006/wordml" xmlns:wps="http://schemas.microsoft.com/office/word/2010/wordprocessingShape" mc:Ignorable="w14 w15 w16se w16cid w16 w16cex wp14">
+<w:numbering xmlns:wpc="http://schemas.microsoft.com/office/word/2010/wordprocessingCanvas" xmlns:cx="http://schemas.microsoft.com/office/drawing/2014/chartex" xmlns:cx1="http://schemas.microsoft.com/office/drawing/2015/9/8/chartex" xmlns:cx2="http://schemas.microsoft.com/office/drawing/2015/10/21/chartex" xmlns:cx3="http://schemas.microsoft.com/office/drawing/2016/5/9/chartex" xmlns:cx4="http://schemas.microsoft.com/office/drawing/2016/5/10/chartex" xmlns:cx5="http://schemas.microsoft.com/office/drawing/2016/5/11/chartex" xmlns:cx6="http://schemas.microsoft.com/office/drawing/2016/5/12/chartex" xmlns:cx7="http://schemas.microsoft.com/office/drawing/2016/5/13/chartex" xmlns:cx8="http://schemas.microsoft.com/office/drawing/2016/5/14/chartex" xmlns:mc="http://schemas.openxmlformats.org/markup-compatibility/2006" xmlns:aink="http://schemas.microsoft.com/office/drawing/2016/ink" xmlns:am3d="http://schemas.microsoft.com/office/drawing/2017/model3d" xmlns:o="urn:schemas-microsoft-com:office:office" xmlns:oel="http://schemas.microsoft.com/office/2019/extlst" xmlns:r="http://schemas.openxmlformats.org/officeDocument/2006/relationships" xmlns:m="http://schemas.openxmlformats.org/officeDocument/2006/math" xmlns:v="urn:schemas-microsoft-com:vml" xmlns:wp14="http://schemas.microsoft.com/office/word/2010/wordprocessingDrawing" xmlns:wp="http://schemas.openxmlformats.org/drawingml/2006/wordprocessingDrawing" xmlns:w10="urn:schemas-microsoft-com:office:word" xmlns:w="http://schemas.openxmlformats.org/wordprocessingml/2006/main" xmlns:w14="http://schemas.microsoft.com/office/word/2010/wordml" xmlns:w15="http://schemas.microsoft.com/office/word/2012/wordml" xmlns:w16cex="http://schemas.microsoft.com/office/word/2018/wordml/cex" xmlns:w16cid="http://schemas.microsoft.com/office/word/2016/wordml/cid" xmlns:w16="http://schemas.microsoft.com/office/word/2018/wordml" xmlns:w16sdtdh="http://schemas.microsoft.com/office/word/2020/wordml/sdtdatahash" xmlns:w16se="http://schemas.microsoft.com/office/word/2015/wordml/symex" xmlns:wpg="http://schemas.microsoft.com/office/word/2010/wordprocessingGroup" xmlns:wpi="http://schemas.microsoft.com/office/word/2010/wordprocessingInk" xmlns:wne="http://schemas.microsoft.com/office/word/2006/wordml" xmlns:wps="http://schemas.microsoft.com/office/word/2010/wordprocessingShape" mc:Ignorable="w14 w15 w16se w16cid w16 w16cex w16sdtdh wp14">
   <w:abstractNum w:abstractNumId="0" w15:restartNumberingAfterBreak="0">
     <w:nsid w:val="00000001"/>
     <w:multiLevelType w:val="hybridMultilevel"/>
@@ -2983,41 +2803,41 @@
       </w:rPr>
     </w:lvl>
   </w:abstractNum>
-  <w:num w:numId="1">
+  <w:num w:numId="1" w16cid:durableId="2002587213">
     <w:abstractNumId w:val="9"/>
   </w:num>
-  <w:num w:numId="2">
+  <w:num w:numId="2" w16cid:durableId="2099908629">
     <w:abstractNumId w:val="0"/>
   </w:num>
-  <w:num w:numId="3">
+  <w:num w:numId="3" w16cid:durableId="531846214">
     <w:abstractNumId w:val="8"/>
   </w:num>
-  <w:num w:numId="4">
+  <w:num w:numId="4" w16cid:durableId="1804881978">
     <w:abstractNumId w:val="7"/>
   </w:num>
-  <w:num w:numId="5">
+  <w:num w:numId="5" w16cid:durableId="492648528">
     <w:abstractNumId w:val="6"/>
   </w:num>
-  <w:num w:numId="6">
+  <w:num w:numId="6" w16cid:durableId="1122309478">
     <w:abstractNumId w:val="4"/>
   </w:num>
-  <w:num w:numId="7">
+  <w:num w:numId="7" w16cid:durableId="1527208179">
     <w:abstractNumId w:val="1"/>
   </w:num>
-  <w:num w:numId="8">
+  <w:num w:numId="8" w16cid:durableId="428743280">
     <w:abstractNumId w:val="3"/>
   </w:num>
-  <w:num w:numId="9">
+  <w:num w:numId="9" w16cid:durableId="1842621549">
     <w:abstractNumId w:val="5"/>
   </w:num>
-  <w:num w:numId="10">
+  <w:num w:numId="10" w16cid:durableId="1508640218">
     <w:abstractNumId w:val="2"/>
   </w:num>
 </w:numbering>
 </file>
 
 <file path=word/styles.xml><?xml version="1.0" encoding="utf-8"?>
-<w:styles xmlns:mc="http://schemas.openxmlformats.org/markup-compatibility/2006" xmlns:r="http://schemas.openxmlformats.org/officeDocument/2006/relationships" xmlns:w="http://schemas.openxmlformats.org/wordprocessingml/2006/main" xmlns:w14="http://schemas.microsoft.com/office/word/2010/wordml" xmlns:w15="http://schemas.microsoft.com/office/word/2012/wordml" xmlns:w16cex="http://schemas.microsoft.com/office/word/2018/wordml/cex" xmlns:w16cid="http://schemas.microsoft.com/office/word/2016/wordml/cid" xmlns:w16="http://schemas.microsoft.com/office/word/2018/wordml" xmlns:w16se="http://schemas.microsoft.com/office/word/2015/wordml/symex" mc:Ignorable="w14 w15 w16se w16cid w16 w16cex">
+<w:styles xmlns:mc="http://schemas.openxmlformats.org/markup-compatibility/2006" xmlns:r="http://schemas.openxmlformats.org/officeDocument/2006/relationships" xmlns:w="http://schemas.openxmlformats.org/wordprocessingml/2006/main" xmlns:w14="http://schemas.microsoft.com/office/word/2010/wordml" xmlns:w15="http://schemas.microsoft.com/office/word/2012/wordml" xmlns:w16cex="http://schemas.microsoft.com/office/word/2018/wordml/cex" xmlns:w16cid="http://schemas.microsoft.com/office/word/2016/wordml/cid" xmlns:w16="http://schemas.microsoft.com/office/word/2018/wordml" xmlns:w16sdtdh="http://schemas.microsoft.com/office/word/2020/wordml/sdtdatahash" xmlns:w16se="http://schemas.microsoft.com/office/word/2015/wordml/symex" mc:Ignorable="w14 w15 w16se w16cid w16 w16cex w16sdtdh">
   <w:docDefaults>
     <w:rPrDefault>
       <w:rPr>
@@ -3405,6 +3225,7 @@
   <w:style w:type="character" w:default="1" w:styleId="DefaultParagraphFont">
     <w:name w:val="Default Paragraph Font"/>
     <w:uiPriority w:val="1"/>
+    <w:semiHidden/>
     <w:unhideWhenUsed/>
   </w:style>
   <w:style w:type="table" w:default="1" w:styleId="TableNormal">
